--- a/Manisha Singh.docx
+++ b/Manisha Singh.docx
@@ -188,22 +188,15 @@
       </w:r>
       <w:r>
         <w:rPr>
-          <w:b/>
+          <w:bCs/>
         </w:rPr>
         <w:t>B.A.</w:t>
       </w:r>
-    </w:p>
-    <w:p>
-      <w:pPr>
-        <w:rPr>
-          <w:b/>
-        </w:rPr>
-      </w:pPr>
       <w:r>
         <w:rPr>
-          <w:b/>
+          <w:bCs/>
         </w:rPr>
-        <w:t>Diploma: B.TC.</w:t>
+        <w:t>, Basic Training Certificate (BTC)</w:t>
       </w:r>
     </w:p>
     <w:p>
@@ -328,7 +321,7 @@
         <w:rPr>
           <w:b/>
         </w:rPr>
-        <w:t xml:space="preserve">Uncle (Bade Papa): </w:t>
+        <w:t xml:space="preserve">Bade Papa: </w:t>
       </w:r>
       <w:proofErr w:type="spellStart"/>
       <w:r>
@@ -356,7 +349,7 @@
         <w:rPr>
           <w:b/>
         </w:rPr>
-        <w:t xml:space="preserve">Aunty (Badi Mummy): </w:t>
+        <w:t xml:space="preserve">Badi Mummy: </w:t>
       </w:r>
       <w:proofErr w:type="spellStart"/>
       <w:r>
@@ -394,7 +387,8 @@
           <w:b/>
           <w:bCs/>
         </w:rPr>
-        <w:t>Cousin Brother:</w:t>
+        <w:lastRenderedPageBreak/>
+        <w:t>Brother:</w:t>
       </w:r>
       <w:r>
         <w:t xml:space="preserve"> Kaushal Singh – Contractor (Married)</w:t>
@@ -470,16 +464,11 @@
       </w:r>
     </w:p>
     <w:p>
-      <w:pPr>
-        <w:rPr>
-          <w:b/>
-        </w:rPr>
-      </w:pPr>
       <w:r>
         <w:rPr>
           <w:b/>
         </w:rPr>
-        <w:t xml:space="preserve">Cousin Sisters: </w:t>
+        <w:t xml:space="preserve"> Sisters: </w:t>
       </w:r>
     </w:p>
     <w:p>

--- a/Manisha Singh.docx
+++ b/Manisha Singh.docx
@@ -391,6 +391,16 @@
         <w:t>Brother:</w:t>
       </w:r>
       <w:r>
+        <w:rPr>
+          <w:b/>
+          <w:bCs/>
+        </w:rPr>
+        <w:t xml:space="preserve"> </w:t>
+      </w:r>
+      <w:r>
+        <w:t>Mr.</w:t>
+      </w:r>
+      <w:r>
         <w:t xml:space="preserve"> Kaushal Singh – Contractor (Married)</w:t>
       </w:r>
     </w:p>
